--- a/org.eclipse.gendoc2.test/results/testVarResult.docx
+++ b/org.eclipse.gendoc2.test/results/testVarResult.docx
@@ -12,7 +12,11 @@
         <w:t xml:space="preserve">Template de test pour les balises de référence à une variable : </w:t>
       </w:r>
       <w:r>
-        <w:t>valueofx</w:t>
+        <w:rPr>
+          <w:b/>
+          <w:color w:val="FF0000"/>
+        </w:rPr>
+        <w:t>unknown variable : x</w:t>
       </w:r>
     </w:p>
     <w:p>

--- a/org.eclipse.gendoc2.test/results/testVarResult.docx
+++ b/org.eclipse.gendoc2.test/results/testVarResult.docx
@@ -13,7 +13,7 @@
       </w:r>
       <w:r>
         <w:rPr>
-          <w:b/>
+          <w:b w:val="true"/>
           <w:color w:val="FF0000"/>
         </w:rPr>
         <w:t>unknown variable : x</w:t>
